--- a/网络管理/TCPIP协议及在linux中的应用/应用层协议/FTP协议.docx
+++ b/网络管理/TCPIP协议及在linux中的应用/应用层协议/FTP协议.docx
@@ -296,9 +296,6 @@
       <w:pPr>
         <w:pStyle w:val="a0"/>
         <w:ind w:firstLine="480"/>
-        <w:rPr>
-          <w:rFonts w:hint="eastAsia"/>
-        </w:rPr>
       </w:pPr>
       <w:r>
         <w:rPr>
@@ -479,9 +476,6 @@
                             <w:pPr>
                               <w:pStyle w:val="a0"/>
                               <w:ind w:firstLine="480"/>
-                              <w:rPr>
-                                <w:rFonts w:hint="eastAsia"/>
-                              </w:rPr>
                             </w:pPr>
                             <w:r>
                               <w:rPr>
@@ -602,9 +596,6 @@
                             <w:pPr>
                               <w:pStyle w:val="a0"/>
                               <w:ind w:firstLine="480"/>
-                              <w:rPr>
-                                <w:rFonts w:hint="eastAsia"/>
-                              </w:rPr>
                             </w:pPr>
                           </w:p>
                         </w:txbxContent>
@@ -1133,9 +1124,6 @@
       <w:pPr>
         <w:pStyle w:val="a0"/>
         <w:ind w:firstLine="480"/>
-        <w:rPr>
-          <w:rFonts w:hint="eastAsia"/>
-        </w:rPr>
       </w:pPr>
       <w:r>
         <w:t>ascll</w:t>
@@ -1290,14 +1278,318 @@
     </w:p>
     <w:p>
       <w:pPr>
-        <w:pStyle w:val="a0"/>
+        <w:pStyle w:val="3"/>
+        <w:ind w:firstLine="620"/>
+      </w:pPr>
+      <w:r>
+        <w:rPr>
+          <w:rFonts w:hint="eastAsia"/>
+        </w:rPr>
+        <w:t>搭建</w:t>
+      </w:r>
+      <w:r>
+        <w:t>vsftpd</w:t>
+      </w:r>
+      <w:r>
+        <w:rPr>
+          <w:rFonts w:hint="eastAsia"/>
+        </w:rPr>
+        <w:t>服务器</w:t>
+      </w:r>
+    </w:p>
+    <w:p>
+      <w:pPr>
         <w:ind w:firstLine="480"/>
-        <w:rPr>
-          <w:rFonts w:hint="eastAsia"/>
-        </w:rPr>
-      </w:pPr>
-      <w:bookmarkStart w:id="0" w:name="_GoBack"/>
-      <w:bookmarkEnd w:id="0"/>
+      </w:pPr>
+      <w:r>
+        <w:rPr>
+          <w:noProof/>
+        </w:rPr>
+        <mc:AlternateContent>
+          <mc:Choice Requires="wps">
+            <w:drawing>
+              <wp:anchor distT="0" distB="0" distL="114300" distR="114300" simplePos="0" relativeHeight="251660288" behindDoc="0" locked="0" layoutInCell="1" allowOverlap="1">
+                <wp:simplePos x="0" y="0"/>
+                <wp:positionH relativeFrom="column">
+                  <wp:posOffset>461645</wp:posOffset>
+                </wp:positionH>
+                <wp:positionV relativeFrom="paragraph">
+                  <wp:posOffset>237490</wp:posOffset>
+                </wp:positionV>
+                <wp:extent cx="5448300" cy="1384300"/>
+                <wp:effectExtent l="0" t="0" r="19050" b="25400"/>
+                <wp:wrapNone/>
+                <wp:docPr id="2" name="圆角矩形 2"/>
+                <wp:cNvGraphicFramePr/>
+                <a:graphic xmlns:a="http://schemas.openxmlformats.org/drawingml/2006/main">
+                  <a:graphicData uri="http://schemas.microsoft.com/office/word/2010/wordprocessingShape">
+                    <wps:wsp>
+                      <wps:cNvSpPr/>
+                      <wps:spPr>
+                        <a:xfrm>
+                          <a:off x="0" y="0"/>
+                          <a:ext cx="5448300" cy="1384300"/>
+                        </a:xfrm>
+                        <a:prstGeom prst="roundRect">
+                          <a:avLst/>
+                        </a:prstGeom>
+                      </wps:spPr>
+                      <wps:style>
+                        <a:lnRef idx="2">
+                          <a:schemeClr val="accent6">
+                            <a:shade val="50000"/>
+                          </a:schemeClr>
+                        </a:lnRef>
+                        <a:fillRef idx="1">
+                          <a:schemeClr val="accent6"/>
+                        </a:fillRef>
+                        <a:effectRef idx="0">
+                          <a:schemeClr val="accent6"/>
+                        </a:effectRef>
+                        <a:fontRef idx="minor">
+                          <a:schemeClr val="lt1"/>
+                        </a:fontRef>
+                      </wps:style>
+                      <wps:txbx>
+                        <w:txbxContent>
+                          <w:p>
+                            <w:pPr>
+                              <w:ind w:firstLine="480"/>
+                              <w:jc w:val="center"/>
+                            </w:pPr>
+                            <w:bookmarkStart w:id="0" w:name="_GoBack"/>
+                            <w:r>
+                              <w:t>Vsftpd</w:t>
+                            </w:r>
+                            <w:r>
+                              <w:rPr>
+                                <w:rFonts w:hint="eastAsia"/>
+                              </w:rPr>
+                              <w:t>服务器</w:t>
+                            </w:r>
+                            <w:r>
+                              <w:t>的概念</w:t>
+                            </w:r>
+                          </w:p>
+                          <w:p>
+                            <w:pPr>
+                              <w:pStyle w:val="a0"/>
+                              <w:ind w:firstLine="480"/>
+                              <w:rPr>
+                                <w:rFonts w:hint="eastAsia"/>
+                              </w:rPr>
+                            </w:pPr>
+                            <w:r>
+                              <w:rPr>
+                                <w:rFonts w:hint="eastAsia"/>
+                              </w:rPr>
+                              <w:t>vsftpd</w:t>
+                            </w:r>
+                            <w:r>
+                              <w:t>是</w:t>
+                            </w:r>
+                            <w:r>
+                              <w:t>Unix</w:t>
+                            </w:r>
+                            <w:r>
+                              <w:t>系统中一个服务器的名称</w:t>
+                            </w:r>
+                            <w:r>
+                              <w:rPr>
+                                <w:rFonts w:hint="eastAsia"/>
+                              </w:rPr>
+                              <w:t>，</w:t>
+                            </w:r>
+                            <w:r>
+                              <w:t>全称为</w:t>
+                            </w:r>
+                            <w:r>
+                              <w:rPr>
+                                <w:rFonts w:hint="eastAsia"/>
+                              </w:rPr>
+                              <w:t>“</w:t>
+                            </w:r>
+                            <w:r>
+                              <w:rPr>
+                                <w:rFonts w:hint="eastAsia"/>
+                              </w:rPr>
+                              <w:t>very secure ftp damon</w:t>
+                            </w:r>
+                            <w:r>
+                              <w:rPr>
+                                <w:rFonts w:hint="eastAsia"/>
+                              </w:rPr>
+                              <w:t>”。</w:t>
+                            </w:r>
+                            <w:r>
+                              <w:t>安全性是它最重要的特点，</w:t>
+                            </w:r>
+                            <w:r>
+                              <w:rPr>
+                                <w:rFonts w:hint="eastAsia"/>
+                              </w:rPr>
+                              <w:t>通过</w:t>
+                            </w:r>
+                            <w:r>
+                              <w:t>配置文件进行控制；</w:t>
+                            </w:r>
+                            <w:bookmarkEnd w:id="0"/>
+                          </w:p>
+                        </w:txbxContent>
+                      </wps:txbx>
+                      <wps:bodyPr rot="0" spcFirstLastPara="0" vertOverflow="overflow" horzOverflow="overflow" vert="horz" wrap="square" lIns="91440" tIns="45720" rIns="91440" bIns="45720" numCol="1" spcCol="0" rtlCol="0" fromWordArt="0" anchor="ctr" anchorCtr="0" forceAA="0" compatLnSpc="1">
+                        <a:prstTxWarp prst="textNoShape">
+                          <a:avLst/>
+                        </a:prstTxWarp>
+                        <a:noAutofit/>
+                      </wps:bodyPr>
+                    </wps:wsp>
+                  </a:graphicData>
+                </a:graphic>
+                <wp14:sizeRelV relativeFrom="margin">
+                  <wp14:pctHeight>0</wp14:pctHeight>
+                </wp14:sizeRelV>
+              </wp:anchor>
+            </w:drawing>
+          </mc:Choice>
+          <mc:Fallback>
+            <w:pict>
+              <v:roundrect id="圆角矩形 2" o:spid="_x0000_s1027" style="position:absolute;left:0;text-align:left;margin-left:36.35pt;margin-top:18.7pt;width:429pt;height:109pt;z-index:251660288;visibility:visible;mso-wrap-style:square;mso-height-percent:0;mso-wrap-distance-left:9pt;mso-wrap-distance-top:0;mso-wrap-distance-right:9pt;mso-wrap-distance-bottom:0;mso-position-horizontal:absolute;mso-position-horizontal-relative:text;mso-position-vertical:absolute;mso-position-vertical-relative:text;mso-height-percent:0;mso-height-relative:margin;v-text-anchor:middle" arcsize="10923f" o:gfxdata="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" fillcolor="#c17529 [3209]" strokecolor="#5f3a14 [1609]" strokeweight="2pt">
+                <v:textbox>
+                  <w:txbxContent>
+                    <w:p>
+                      <w:pPr>
+                        <w:ind w:firstLine="480"/>
+                        <w:jc w:val="center"/>
+                      </w:pPr>
+                      <w:bookmarkStart w:id="1" w:name="_GoBack"/>
+                      <w:r>
+                        <w:t>Vsftpd</w:t>
+                      </w:r>
+                      <w:r>
+                        <w:rPr>
+                          <w:rFonts w:hint="eastAsia"/>
+                        </w:rPr>
+                        <w:t>服务器</w:t>
+                      </w:r>
+                      <w:r>
+                        <w:t>的概念</w:t>
+                      </w:r>
+                    </w:p>
+                    <w:p>
+                      <w:pPr>
+                        <w:pStyle w:val="a0"/>
+                        <w:ind w:firstLine="480"/>
+                        <w:rPr>
+                          <w:rFonts w:hint="eastAsia"/>
+                        </w:rPr>
+                      </w:pPr>
+                      <w:r>
+                        <w:rPr>
+                          <w:rFonts w:hint="eastAsia"/>
+                        </w:rPr>
+                        <w:t>vsftpd</w:t>
+                      </w:r>
+                      <w:r>
+                        <w:t>是</w:t>
+                      </w:r>
+                      <w:r>
+                        <w:t>Unix</w:t>
+                      </w:r>
+                      <w:r>
+                        <w:t>系统中一个服务器的名称</w:t>
+                      </w:r>
+                      <w:r>
+                        <w:rPr>
+                          <w:rFonts w:hint="eastAsia"/>
+                        </w:rPr>
+                        <w:t>，</w:t>
+                      </w:r>
+                      <w:r>
+                        <w:t>全称为</w:t>
+                      </w:r>
+                      <w:r>
+                        <w:rPr>
+                          <w:rFonts w:hint="eastAsia"/>
+                        </w:rPr>
+                        <w:t>“</w:t>
+                      </w:r>
+                      <w:r>
+                        <w:rPr>
+                          <w:rFonts w:hint="eastAsia"/>
+                        </w:rPr>
+                        <w:t>very secure ftp damon</w:t>
+                      </w:r>
+                      <w:r>
+                        <w:rPr>
+                          <w:rFonts w:hint="eastAsia"/>
+                        </w:rPr>
+                        <w:t>”。</w:t>
+                      </w:r>
+                      <w:r>
+                        <w:t>安全性是它最重要的特点，</w:t>
+                      </w:r>
+                      <w:r>
+                        <w:rPr>
+                          <w:rFonts w:hint="eastAsia"/>
+                        </w:rPr>
+                        <w:t>通过</w:t>
+                      </w:r>
+                      <w:r>
+                        <w:t>配置文件进行控制；</w:t>
+                      </w:r>
+                      <w:bookmarkEnd w:id="1"/>
+                    </w:p>
+                  </w:txbxContent>
+                </v:textbox>
+              </v:roundrect>
+            </w:pict>
+          </mc:Fallback>
+        </mc:AlternateContent>
+      </w:r>
+    </w:p>
+    <w:p>
+      <w:pPr>
+        <w:ind w:firstLine="480"/>
+      </w:pPr>
+    </w:p>
+    <w:p>
+      <w:pPr>
+        <w:ind w:firstLine="480"/>
+      </w:pPr>
+    </w:p>
+    <w:p>
+      <w:pPr>
+        <w:ind w:firstLine="480"/>
+      </w:pPr>
+    </w:p>
+    <w:p>
+      <w:pPr>
+        <w:ind w:firstLine="480"/>
+      </w:pPr>
+    </w:p>
+    <w:p>
+      <w:pPr>
+        <w:tabs>
+          <w:tab w:val="left" w:pos="2130"/>
+        </w:tabs>
+        <w:ind w:firstLine="480"/>
+        <w:rPr>
+          <w:rFonts w:hint="eastAsia"/>
+        </w:rPr>
+      </w:pPr>
+      <w:r>
+        <w:tab/>
+      </w:r>
+      <w:r>
+        <w:rPr>
+          <w:rFonts w:hint="eastAsia"/>
+        </w:rPr>
+        <w:t>后面再</w:t>
+      </w:r>
+      <w:r>
+        <w:t>讲，这里不研究</w:t>
+      </w:r>
     </w:p>
     <w:sectPr>
       <w:headerReference w:type="even" r:id="rId13"/>
@@ -3805,7 +4097,7 @@
 </file>
 
 <file path=customXml/itemProps2.xml><?xml version="1.0" encoding="utf-8"?>
-<ds:datastoreItem xmlns:ds="http://schemas.openxmlformats.org/officeDocument/2006/customXml" ds:itemID="{089AABD2-0EB2-441F-A19C-468E8A60040B}">
+<ds:datastoreItem xmlns:ds="http://schemas.openxmlformats.org/officeDocument/2006/customXml" ds:itemID="{F3294B0A-BC0F-400C-9141-E0233F21D3E9}">
   <ds:schemaRefs>
     <ds:schemaRef ds:uri="http://schemas.openxmlformats.org/officeDocument/2006/bibliography"/>
   </ds:schemaRefs>
